--- a/2. Broader View/1. Language/3. Code Concepts/06. Relations/Relationships Broader View.docx
+++ b/2. Broader View/1. Language/3. Code Concepts/06. Relations/Relationships Broader View.docx
@@ -1,6 +1,6 @@
 
 <file path=word/document.xml><?xml version="1.0" encoding="utf-8"?>
-<w:document xmlns:wpc="http://schemas.microsoft.com/office/word/2010/wordprocessingCanvas" xmlns:cx="http://schemas.microsoft.com/office/drawing/2014/chartex" xmlns:cx1="http://schemas.microsoft.com/office/drawing/2015/9/8/chartex" xmlns:cx2="http://schemas.microsoft.com/office/drawing/2015/10/21/chartex" xmlns:cx3="http://schemas.microsoft.com/office/drawing/2016/5/9/chartex" xmlns:cx4="http://schemas.microsoft.com/office/drawing/2016/5/10/chartex" xmlns:cx5="http://schemas.microsoft.com/office/drawing/2016/5/11/chartex" xmlns:cx6="http://schemas.microsoft.com/office/drawing/2016/5/12/chartex" xmlns:cx7="http://schemas.microsoft.com/office/drawing/2016/5/13/chartex" xmlns:cx8="http://schemas.microsoft.com/office/drawing/2016/5/14/chartex" xmlns:mc="http://schemas.openxmlformats.org/markup-compatibility/2006" xmlns:aink="http://schemas.microsoft.com/office/drawing/2016/ink" xmlns:am3d="http://schemas.microsoft.com/office/drawing/2017/model3d" xmlns:o="urn:schemas-microsoft-com:office:office" xmlns:r="http://schemas.openxmlformats.org/officeDocument/2006/relationships" xmlns:m="http://schemas.openxmlformats.org/officeDocument/2006/math" xmlns:v="urn:schemas-microsoft-com:vml" xmlns:wp14="http://schemas.microsoft.com/office/word/2010/wordprocessingDrawing" xmlns:wp="http://schemas.openxmlformats.org/drawingml/2006/wordprocessingDrawing" xmlns:w10="urn:schemas-microsoft-com:office:word" xmlns:w="http://schemas.openxmlformats.org/wordprocessingml/2006/main" xmlns:w14="http://schemas.microsoft.com/office/word/2010/wordml" xmlns:w15="http://schemas.microsoft.com/office/word/2012/wordml" xmlns:w16cid="http://schemas.microsoft.com/office/word/2016/wordml/cid" xmlns:w16se="http://schemas.microsoft.com/office/word/2015/wordml/symex" xmlns:wpg="http://schemas.microsoft.com/office/word/2010/wordprocessingGroup" xmlns:wpi="http://schemas.microsoft.com/office/word/2010/wordprocessingInk" xmlns:wne="http://schemas.microsoft.com/office/word/2006/wordml" xmlns:wps="http://schemas.microsoft.com/office/word/2010/wordprocessingShape" mc:Ignorable="w14 w15 w16se w16cid wp14">
+<w:document xmlns:wpc="http://schemas.microsoft.com/office/word/2010/wordprocessingCanvas" xmlns:cx="http://schemas.microsoft.com/office/drawing/2014/chartex" xmlns:cx1="http://schemas.microsoft.com/office/drawing/2015/9/8/chartex" xmlns:cx2="http://schemas.microsoft.com/office/drawing/2015/10/21/chartex" xmlns:cx3="http://schemas.microsoft.com/office/drawing/2016/5/9/chartex" xmlns:cx4="http://schemas.microsoft.com/office/drawing/2016/5/10/chartex" xmlns:cx5="http://schemas.microsoft.com/office/drawing/2016/5/11/chartex" xmlns:cx6="http://schemas.microsoft.com/office/drawing/2016/5/12/chartex" xmlns:cx7="http://schemas.microsoft.com/office/drawing/2016/5/13/chartex" xmlns:cx8="http://schemas.microsoft.com/office/drawing/2016/5/14/chartex" xmlns:mc="http://schemas.openxmlformats.org/markup-compatibility/2006" xmlns:aink="http://schemas.microsoft.com/office/drawing/2016/ink" xmlns:am3d="http://schemas.microsoft.com/office/drawing/2017/model3d" xmlns:o="urn:schemas-microsoft-com:office:office" xmlns:r="http://schemas.openxmlformats.org/officeDocument/2006/relationships" xmlns:m="http://schemas.openxmlformats.org/officeDocument/2006/math" xmlns:v="urn:schemas-microsoft-com:vml" xmlns:wp14="http://schemas.microsoft.com/office/word/2010/wordprocessingDrawing" xmlns:wp="http://schemas.openxmlformats.org/drawingml/2006/wordprocessingDrawing" xmlns:w10="urn:schemas-microsoft-com:office:word" xmlns:w="http://schemas.openxmlformats.org/wordprocessingml/2006/main" xmlns:w14="http://schemas.microsoft.com/office/word/2010/wordml" xmlns:w15="http://schemas.microsoft.com/office/word/2012/wordml" xmlns:w16cex="http://schemas.microsoft.com/office/word/2018/wordml/cex" xmlns:w16cid="http://schemas.microsoft.com/office/word/2016/wordml/cid" xmlns:w16="http://schemas.microsoft.com/office/word/2018/wordml" xmlns:w16se="http://schemas.microsoft.com/office/word/2015/wordml/symex" xmlns:wpg="http://schemas.microsoft.com/office/word/2010/wordprocessingGroup" xmlns:wpi="http://schemas.microsoft.com/office/word/2010/wordprocessingInk" xmlns:wne="http://schemas.microsoft.com/office/word/2006/wordml" xmlns:wps="http://schemas.microsoft.com/office/word/2010/wordprocessingShape" mc:Ignorable="w14 w15 w16se w16cid w16 w16cex wp14">
   <w:background w:color="000000"/>
   <w:body>
     <w:tbl>
@@ -160,13 +160,13 @@
         <w:t xml:space="preserve"> </w:t>
       </w:r>
       <w:r>
-        <w:rPr>
-          <w:color w:val="FF0000"/>
-        </w:rPr>
         <w:t>contain</w:t>
       </w:r>
       <w:r>
-        <w:t>ment structures that might look nice in Circle notation.</w:t>
+        <w:t xml:space="preserve">ment </w:t>
+      </w:r>
+      <w:r>
+        <w:t>structures that might look nice in Circle notation.</w:t>
       </w:r>
     </w:p>
     <w:p/>
@@ -223,13 +223,13 @@
         <w:t xml:space="preserve"> relationship might be put at a lower level of </w:t>
       </w:r>
       <w:r>
-        <w:rPr>
-          <w:color w:val="FF0000"/>
-        </w:rPr>
         <w:t>contain</w:t>
       </w:r>
       <w:r>
-        <w:t xml:space="preserve">ment, restoring </w:t>
+        <w:t>ment</w:t>
+      </w:r>
+      <w:r>
+        <w:t xml:space="preserve">, restoring </w:t>
       </w:r>
       <w:r>
         <w:rPr>
@@ -241,13 +241,13 @@
         <w:t xml:space="preserve"> use of a </w:t>
       </w:r>
       <w:r>
-        <w:rPr>
-          <w:color w:val="FF0000"/>
-        </w:rPr>
         <w:t>contain</w:t>
       </w:r>
       <w:r>
-        <w:t xml:space="preserve">ment structure. Perhaps a 1 to n </w:t>
+        <w:t xml:space="preserve">ment </w:t>
+      </w:r>
+      <w:r>
+        <w:t xml:space="preserve">structure. Perhaps a 1 to n </w:t>
       </w:r>
       <w:r>
         <w:t>relationships</w:t>
@@ -304,13 +304,13 @@
         <w:t xml:space="preserve"> </w:t>
       </w:r>
       <w:r>
-        <w:rPr>
-          <w:color w:val="FF0000"/>
-        </w:rPr>
         <w:t>contain</w:t>
       </w:r>
       <w:r>
-        <w:t xml:space="preserve">ment structure </w:t>
+        <w:t xml:space="preserve">ment </w:t>
+      </w:r>
+      <w:r>
+        <w:t xml:space="preserve">structure </w:t>
       </w:r>
       <w:r>
         <w:rPr>
@@ -376,13 +376,13 @@
         <w:t xml:space="preserve"> </w:t>
       </w:r>
       <w:r>
-        <w:rPr>
-          <w:color w:val="FF0000"/>
-        </w:rPr>
         <w:t>contain</w:t>
       </w:r>
       <w:r>
-        <w:t xml:space="preserve">ment level, </w:t>
+        <w:t xml:space="preserve">ment </w:t>
+      </w:r>
+      <w:r>
+        <w:t xml:space="preserve">level, </w:t>
       </w:r>
       <w:r>
         <w:rPr>
@@ -460,13 +460,13 @@
         <w:t xml:space="preserve"> </w:t>
       </w:r>
       <w:r>
-        <w:rPr>
-          <w:color w:val="FF0000"/>
-        </w:rPr>
         <w:t>contain</w:t>
       </w:r>
       <w:r>
-        <w:t>ment levels picked by a programmer.</w:t>
+        <w:t xml:space="preserve">ment </w:t>
+      </w:r>
+      <w:r>
+        <w:t>levels picked by a programmer.</w:t>
       </w:r>
     </w:p>
     <w:p>
@@ -544,15 +544,6 @@
         <w:t>the*</w:t>
       </w:r>
       <w:r>
-        <w:t xml:space="preserve"> </w:t>
-      </w:r>
-      <w:r>
-        <w:rPr>
-          <w:color w:val="FF0000"/>
-        </w:rPr>
-        <w:t>the*</w:t>
-      </w:r>
-      <w:r>
         <w:t xml:space="preserve"> backward related item a name, </w:t>
       </w:r>
       <w:r>
@@ -888,7 +879,16 @@
         <w:t>is</w:t>
       </w:r>
       <w:r>
-        <w:t xml:space="preserve"> ridiculous to give a </w:t>
+        <w:t xml:space="preserve"> </w:t>
+      </w:r>
+      <w:r>
+        <w:rPr>
+          <w:color w:val="FF0000"/>
+        </w:rPr>
+        <w:t xml:space="preserve">ridiculous </w:t>
+      </w:r>
+      <w:r>
+        <w:t xml:space="preserve">to give a </w:t>
       </w:r>
       <w:r>
         <w:rPr>
@@ -935,7 +935,16 @@
         <w:t>is</w:t>
       </w:r>
       <w:r>
-        <w:t xml:space="preserve"> ridiculous to maintain </w:t>
+        <w:t xml:space="preserve"> </w:t>
+      </w:r>
+      <w:r>
+        <w:rPr>
+          <w:color w:val="FF0000"/>
+        </w:rPr>
+        <w:t xml:space="preserve">ridiculous </w:t>
+      </w:r>
+      <w:r>
+        <w:t xml:space="preserve">to maintain </w:t>
       </w:r>
       <w:r>
         <w:rPr>
@@ -1096,10 +1105,22 @@
         <w:rPr>
           <w:color w:val="FF0000"/>
         </w:rPr>
-        <w:t>can*</w:t>
-      </w:r>
-      <w:r>
-        <w:t xml:space="preserve">’t give a more </w:t>
+        <w:t>can’t</w:t>
+      </w:r>
+      <w:r>
+        <w:rPr>
+          <w:color w:val="FF0000"/>
+        </w:rPr>
+        <w:t>*</w:t>
+      </w:r>
+      <w:r>
+        <w:rPr>
+          <w:color w:val="FF0000"/>
+        </w:rPr>
+        <w:t xml:space="preserve"> </w:t>
+      </w:r>
+      <w:r>
+        <w:t xml:space="preserve">give a more </w:t>
       </w:r>
       <w:r>
         <w:rPr>
@@ -1488,7 +1509,16 @@
         <w:t>is</w:t>
       </w:r>
       <w:r>
-        <w:t xml:space="preserve"> ridiculous to maintain a backward relationship. A programmer </w:t>
+        <w:t xml:space="preserve"> </w:t>
+      </w:r>
+      <w:r>
+        <w:rPr>
+          <w:color w:val="FF0000"/>
+        </w:rPr>
+        <w:t xml:space="preserve">ridiculous </w:t>
+      </w:r>
+      <w:r>
+        <w:t xml:space="preserve">to maintain a backward relationship. A programmer </w:t>
       </w:r>
       <w:r>
         <w:rPr>
@@ -1788,10 +1818,100 @@
         <w:rPr>
           <w:color w:val="FF0000"/>
         </w:rPr>
+        <w:t>’d</w:t>
+      </w:r>
+      <w:r>
+        <w:rPr>
+          <w:color w:val="FF0000"/>
+        </w:rPr>
         <w:t>*</w:t>
       </w:r>
       <w:r>
-        <w:t xml:space="preserve">’d </w:t>
+        <w:rPr>
+          <w:color w:val="FF0000"/>
+        </w:rPr>
+        <w:t xml:space="preserve"> h</w:t>
+      </w:r>
+      <w:r>
+        <w:rPr>
+          <w:color w:val="FF0000"/>
+        </w:rPr>
+        <w:t>ave</w:t>
+      </w:r>
+      <w:r>
+        <w:rPr>
+          <w:color w:val="FF0000"/>
+        </w:rPr>
+        <w:t xml:space="preserve"> to</w:t>
+      </w:r>
+      <w:r>
+        <w:t xml:space="preserve"> scan </w:t>
+      </w:r>
+      <w:r>
+        <w:rPr>
+          <w:color w:val="FF0000"/>
+        </w:rPr>
+        <w:t>the*</w:t>
+      </w:r>
+      <w:r>
+        <w:t xml:space="preserve"> whole internet for referrers.</w:t>
+      </w:r>
+    </w:p>
+    <w:p/>
+    <w:p>
+      <w:r>
+        <w:t>JJ</w:t>
+      </w:r>
+    </w:p>
+    <w:p/>
+    <w:p>
+      <w:r>
+        <w:t>References,</w:t>
+      </w:r>
+    </w:p>
+    <w:p>
+      <w:r>
+        <w:t>2008-11-05</w:t>
+      </w:r>
+    </w:p>
+    <w:p>
+      <w:r>
+        <w:t xml:space="preserve"> </w:t>
+      </w:r>
+    </w:p>
+    <w:p>
+      <w:r>
+        <w:t>It might be relevant to see which objects could be accessed through an object.</w:t>
+      </w:r>
+    </w:p>
+    <w:p>
+      <w:r>
+        <w:t>Maybe show access connectors for them.</w:t>
+      </w:r>
+    </w:p>
+    <w:p>
+      <w:r>
+        <w:t xml:space="preserve">It might also be relevant </w:t>
+      </w:r>
+      <w:r>
+        <w:t>that to see which object access something.</w:t>
+      </w:r>
+    </w:p>
+    <w:p>
+      <w:r>
+        <w:rPr>
+          <w:color w:val="FF0000"/>
+        </w:rPr>
+        <w:t>You</w:t>
+      </w:r>
+      <w:r>
+        <w:rPr>
+          <w:color w:val="FF0000"/>
+        </w:rPr>
+        <w:t>*</w:t>
+      </w:r>
+      <w:r>
+        <w:t xml:space="preserve"> </w:t>
       </w:r>
       <w:r>
         <w:rPr>
@@ -1803,67 +1923,657 @@
         <w:rPr>
           <w:color w:val="FF0000"/>
         </w:rPr>
+        <w:t xml:space="preserve"> </w:t>
+      </w:r>
+      <w:r>
+        <w:rPr>
+          <w:color w:val="FF0000"/>
+        </w:rPr>
+        <w:t>too</w:t>
+      </w:r>
+      <w:r>
+        <w:t xml:space="preserve"> </w:t>
+      </w:r>
+      <w:r>
+        <w:rPr>
+          <w:color w:val="FF0000"/>
+        </w:rPr>
+        <w:t>much</w:t>
+      </w:r>
+      <w:r>
+        <w:t xml:space="preserve"> </w:t>
+      </w:r>
+      <w:r>
+        <w:rPr>
+          <w:color w:val="FF0000"/>
+        </w:rPr>
+        <w:t>the*</w:t>
+      </w:r>
+      <w:r>
+        <w:t xml:space="preserve"> ability to </w:t>
+      </w:r>
+      <w:r>
+        <w:rPr>
+          <w:color w:val="FF0000"/>
+        </w:rPr>
+        <w:t>not</w:t>
+      </w:r>
+      <w:r>
+        <w:rPr>
+          <w:color w:val="FF0000"/>
+        </w:rPr>
+        <w:t>*</w:t>
+      </w:r>
+      <w:r>
+        <w:t xml:space="preserve"> register which objects </w:t>
+      </w:r>
+      <w:r>
+        <w:rPr>
+          <w:color w:val="FF0000"/>
+        </w:rPr>
+        <w:t>actually</w:t>
+      </w:r>
+      <w:r>
+        <w:t xml:space="preserve"> access something.</w:t>
+      </w:r>
+    </w:p>
+    <w:p>
+      <w:r>
+        <w:t xml:space="preserve"> </w:t>
+      </w:r>
+    </w:p>
+    <w:p>
+      <w:r>
+        <w:t xml:space="preserve">Perhaps in practice it </w:t>
+      </w:r>
+      <w:r>
+        <w:rPr>
+          <w:color w:val="FF0000"/>
+        </w:rPr>
+        <w:t>is</w:t>
+      </w:r>
+      <w:r>
+        <w:t xml:space="preserve"> </w:t>
+      </w:r>
+      <w:r>
+        <w:rPr>
+          <w:color w:val="FF0000"/>
+        </w:rPr>
+        <w:t>not</w:t>
+      </w:r>
+      <w:r>
+        <w:rPr>
+          <w:color w:val="FF0000"/>
+        </w:rPr>
+        <w:t>*</w:t>
+      </w:r>
+      <w:r>
+        <w:t xml:space="preserve"> </w:t>
+      </w:r>
+      <w:r>
+        <w:rPr>
+          <w:color w:val="FF0000"/>
+        </w:rPr>
+        <w:t>so</w:t>
+      </w:r>
+      <w:r>
+        <w:t xml:space="preserve"> bad to </w:t>
+      </w:r>
+      <w:r>
+        <w:rPr>
+          <w:color w:val="FF0000"/>
+        </w:rPr>
+        <w:t>impose</w:t>
+      </w:r>
+      <w:r>
+        <w:t xml:space="preserve"> registering dependencies always. Perhaps practically </w:t>
+      </w:r>
+      <w:r>
+        <w:rPr>
+          <w:color w:val="FF0000"/>
+        </w:rPr>
+        <w:t>the*</w:t>
+      </w:r>
+      <w:r>
+        <w:t xml:space="preserve"> consequences </w:t>
+      </w:r>
+      <w:r>
+        <w:rPr>
+          <w:color w:val="FF0000"/>
+        </w:rPr>
+        <w:t>are</w:t>
+      </w:r>
+      <w:r>
+        <w:t xml:space="preserve"> overviewable.</w:t>
+      </w:r>
+    </w:p>
+    <w:p>
+      <w:r>
+        <w:t xml:space="preserve"> </w:t>
+      </w:r>
+    </w:p>
+    <w:p>
+      <w:r>
+        <w:rPr>
+          <w:color w:val="FF0000"/>
+        </w:rPr>
+        <w:t>The*</w:t>
+      </w:r>
+      <w:r>
+        <w:t xml:space="preserve"> negatives about </w:t>
+      </w:r>
+      <w:r>
+        <w:rPr>
+          <w:color w:val="FF0000"/>
+        </w:rPr>
+        <w:t>not</w:t>
+      </w:r>
+      <w:r>
+        <w:rPr>
+          <w:color w:val="FF0000"/>
+        </w:rPr>
+        <w:t>*</w:t>
+      </w:r>
+      <w:r>
+        <w:t xml:space="preserve"> seeing ALL referrers, </w:t>
+      </w:r>
+      <w:r>
+        <w:rPr>
+          <w:color w:val="FF0000"/>
+        </w:rPr>
+        <w:t>but*</w:t>
+      </w:r>
+      <w:r>
+        <w:t xml:space="preserve"> </w:t>
+      </w:r>
+      <w:r>
+        <w:rPr>
+          <w:color w:val="FF0000"/>
+        </w:rPr>
+        <w:t>only</w:t>
+      </w:r>
+      <w:r>
+        <w:t xml:space="preserve"> </w:t>
+      </w:r>
+      <w:r>
+        <w:rPr>
+          <w:color w:val="FF0000"/>
+        </w:rPr>
+        <w:t>some</w:t>
+      </w:r>
+      <w:r>
+        <w:t xml:space="preserve">, or optionally </w:t>
+      </w:r>
+      <w:r>
+        <w:rPr>
+          <w:color w:val="FF0000"/>
+        </w:rPr>
+        <w:t>are</w:t>
+      </w:r>
+      <w:r>
+        <w:t xml:space="preserve"> BAD. </w:t>
+      </w:r>
+      <w:r>
+        <w:rPr>
+          <w:color w:val="FF0000"/>
+        </w:rPr>
+        <w:t>Because*</w:t>
+      </w:r>
+      <w:r>
+        <w:t xml:space="preserve"> </w:t>
+      </w:r>
+      <w:r>
+        <w:rPr>
+          <w:color w:val="FF0000"/>
+        </w:rPr>
+        <w:t>not</w:t>
+      </w:r>
+      <w:r>
+        <w:rPr>
+          <w:color w:val="FF0000"/>
+        </w:rPr>
+        <w:t>*</w:t>
+      </w:r>
+      <w:r>
+        <w:t xml:space="preserve"> seeing </w:t>
+      </w:r>
+      <w:r>
+        <w:rPr>
+          <w:color w:val="FF0000"/>
+        </w:rPr>
+        <w:t>the*</w:t>
+      </w:r>
+      <w:r>
+        <w:t xml:space="preserve"> connections between </w:t>
+      </w:r>
+      <w:r>
+        <w:rPr>
+          <w:color w:val="FF0000"/>
+        </w:rPr>
+        <w:t>all</w:t>
+      </w:r>
+      <w:r>
+        <w:t xml:space="preserve"> things create a </w:t>
+      </w:r>
+      <w:r>
+        <w:rPr>
+          <w:color w:val="FF0000"/>
+        </w:rPr>
+        <w:t>lot</w:t>
+      </w:r>
+      <w:r>
+        <w:t xml:space="preserve"> of problems in software systems today. Perhaps </w:t>
+      </w:r>
+      <w:r>
+        <w:rPr>
+          <w:color w:val="FF0000"/>
+        </w:rPr>
+        <w:t>most</w:t>
+      </w:r>
+      <w:r>
+        <w:t xml:space="preserve"> problems with software systems today </w:t>
+      </w:r>
+      <w:r>
+        <w:rPr>
+          <w:color w:val="FF0000"/>
+        </w:rPr>
+        <w:t>have</w:t>
+      </w:r>
+      <w:r>
+        <w:rPr>
+          <w:color w:val="FF0000"/>
+        </w:rPr>
         <w:t xml:space="preserve"> to</w:t>
       </w:r>
       <w:r>
-        <w:t xml:space="preserve"> scan </w:t>
-      </w:r>
-      <w:r>
-        <w:rPr>
-          <w:color w:val="FF0000"/>
-        </w:rPr>
-        <w:t>the*</w:t>
-      </w:r>
-      <w:r>
-        <w:t xml:space="preserve"> whole internet for referrers.</w:t>
-      </w:r>
-    </w:p>
-    <w:p/>
-    <w:p>
-      <w:r>
-        <w:t>JJ</w:t>
-      </w:r>
-    </w:p>
-    <w:p/>
-    <w:p>
-      <w:r>
-        <w:t>References,</w:t>
-      </w:r>
-    </w:p>
-    <w:p>
-      <w:r>
-        <w:t>2008-11-05</w:t>
-      </w:r>
-    </w:p>
-    <w:p>
-      <w:r>
-        <w:t xml:space="preserve"> </w:t>
-      </w:r>
-    </w:p>
-    <w:p>
-      <w:r>
-        <w:t xml:space="preserve">It might be relevant to see </w:t>
-      </w:r>
-      <w:bookmarkStart w:id="0" w:name="_GoBack"/>
-      <w:bookmarkEnd w:id="0"/>
-      <w:r>
-        <w:t>which objects could be accessed through an object.</w:t>
-      </w:r>
-    </w:p>
-    <w:p>
-      <w:r>
-        <w:t>Maybe show access connectors for them.</w:t>
-      </w:r>
-    </w:p>
-    <w:p>
-      <w:r>
-        <w:t xml:space="preserve">It might also be relevant </w:t>
-      </w:r>
-      <w:r>
-        <w:t>that to see which object access something.</w:t>
-      </w:r>
-    </w:p>
-    <w:p>
+        <w:t xml:space="preserve"> do with </w:t>
+      </w:r>
+      <w:r>
+        <w:rPr>
+          <w:color w:val="FF0000"/>
+        </w:rPr>
+        <w:t>not</w:t>
+      </w:r>
+      <w:r>
+        <w:rPr>
+          <w:color w:val="FF0000"/>
+        </w:rPr>
+        <w:t>*</w:t>
+      </w:r>
+      <w:r>
+        <w:t xml:space="preserve"> knowing what </w:t>
+      </w:r>
+      <w:r>
+        <w:rPr>
+          <w:color w:val="FF0000"/>
+        </w:rPr>
+        <w:t xml:space="preserve">exactly </w:t>
+      </w:r>
+      <w:r>
+        <w:t>makes use of what.</w:t>
+      </w:r>
+    </w:p>
+    <w:p>
+      <w:r>
+        <w:t xml:space="preserve">  </w:t>
+      </w:r>
+    </w:p>
+    <w:p>
+      <w:r>
+        <w:rPr>
+          <w:color w:val="FF0000"/>
+        </w:rPr>
+        <w:t>But*</w:t>
+      </w:r>
+      <w:r>
+        <w:t xml:space="preserve"> how about commonly used classes, such as integer. Integer objects </w:t>
+      </w:r>
+      <w:r>
+        <w:rPr>
+          <w:color w:val="FF0000"/>
+        </w:rPr>
+        <w:t>all</w:t>
+      </w:r>
+      <w:r>
+        <w:t xml:space="preserve"> around </w:t>
+      </w:r>
+      <w:r>
+        <w:rPr>
+          <w:color w:val="FF0000"/>
+        </w:rPr>
+        <w:t>can*</w:t>
+      </w:r>
+      <w:r>
+        <w:t xml:space="preserve"> store a link to </w:t>
+      </w:r>
+      <w:r>
+        <w:rPr>
+          <w:color w:val="FF0000"/>
+        </w:rPr>
+        <w:t>the*</w:t>
+      </w:r>
+      <w:r>
+        <w:t xml:space="preserve"> integer class on </w:t>
+      </w:r>
+      <w:r>
+        <w:rPr>
+          <w:color w:val="FF0000"/>
+        </w:rPr>
+        <w:t>the*</w:t>
+      </w:r>
+      <w:r>
+        <w:t xml:space="preserve"> computer language site. </w:t>
+      </w:r>
+      <w:r>
+        <w:rPr>
+          <w:color w:val="FF0000"/>
+        </w:rPr>
+        <w:t>But*</w:t>
+      </w:r>
+      <w:r>
+        <w:t xml:space="preserve"> </w:t>
+      </w:r>
+      <w:r>
+        <w:rPr>
+          <w:color w:val="FF0000"/>
+        </w:rPr>
+        <w:t>the*</w:t>
+      </w:r>
+      <w:r>
+        <w:t xml:space="preserve"> integer class on </w:t>
+      </w:r>
+      <w:r>
+        <w:rPr>
+          <w:color w:val="FF0000"/>
+        </w:rPr>
+        <w:t>the*</w:t>
+      </w:r>
+      <w:r>
+        <w:t xml:space="preserve"> computer language site </w:t>
+      </w:r>
+      <w:r>
+        <w:rPr>
+          <w:color w:val="FF0000"/>
+        </w:rPr>
+        <w:t>can*</w:t>
+      </w:r>
+      <w:r>
+        <w:t xml:space="preserve"> </w:t>
+      </w:r>
+      <w:r>
+        <w:rPr>
+          <w:color w:val="FF0000"/>
+        </w:rPr>
+        <w:t>not</w:t>
+      </w:r>
+      <w:r>
+        <w:rPr>
+          <w:color w:val="FF0000"/>
+        </w:rPr>
+        <w:t>*</w:t>
+      </w:r>
+      <w:r>
+        <w:t xml:space="preserve"> register </w:t>
+      </w:r>
+      <w:r>
+        <w:rPr>
+          <w:color w:val="FF0000"/>
+        </w:rPr>
+        <w:t>all</w:t>
+      </w:r>
+      <w:r>
+        <w:t xml:space="preserve"> objects around </w:t>
+      </w:r>
+      <w:r>
+        <w:rPr>
+          <w:color w:val="FF0000"/>
+        </w:rPr>
+        <w:t>the*</w:t>
+      </w:r>
+      <w:r>
+        <w:t xml:space="preserve"> globe of class integer.</w:t>
+      </w:r>
+    </w:p>
+    <w:p>
+      <w:r>
+        <w:t xml:space="preserve"> </w:t>
+      </w:r>
+    </w:p>
+    <w:p>
+      <w:r>
+        <w:t xml:space="preserve">Or perhaps consequences of </w:t>
+      </w:r>
+      <w:r>
+        <w:rPr>
+          <w:color w:val="FF0000"/>
+        </w:rPr>
+        <w:t>many</w:t>
+      </w:r>
+      <w:r>
+        <w:t xml:space="preserve"> </w:t>
+      </w:r>
+      <w:proofErr w:type="spellStart"/>
+      <w:r>
+        <w:rPr>
+          <w:color w:val="FF0000"/>
+        </w:rPr>
+        <w:t>many</w:t>
+      </w:r>
+      <w:proofErr w:type="spellEnd"/>
+      <w:r>
+        <w:t xml:space="preserve"> references to </w:t>
+      </w:r>
+      <w:r>
+        <w:rPr>
+          <w:color w:val="FF0000"/>
+        </w:rPr>
+        <w:t>the*</w:t>
+      </w:r>
+      <w:r>
+        <w:t xml:space="preserve"> same class </w:t>
+      </w:r>
+      <w:r>
+        <w:rPr>
+          <w:color w:val="FF0000"/>
+        </w:rPr>
+        <w:t>can*</w:t>
+      </w:r>
+      <w:r>
+        <w:t xml:space="preserve"> be MADE overviewable. Perhaps </w:t>
+      </w:r>
+      <w:r>
+        <w:rPr>
+          <w:color w:val="FF0000"/>
+        </w:rPr>
+        <w:t>you</w:t>
+      </w:r>
+      <w:r>
+        <w:rPr>
+          <w:color w:val="FF0000"/>
+        </w:rPr>
+        <w:t>*</w:t>
+      </w:r>
+      <w:r>
+        <w:t xml:space="preserve"> </w:t>
+      </w:r>
+      <w:r>
+        <w:rPr>
+          <w:color w:val="FF0000"/>
+        </w:rPr>
+        <w:t>can*</w:t>
+      </w:r>
+      <w:r>
+        <w:t xml:space="preserve"> make intermediate references to class integer on your local site or local module. </w:t>
+      </w:r>
+      <w:r>
+        <w:rPr>
+          <w:color w:val="FF0000"/>
+        </w:rPr>
+        <w:t>Then*</w:t>
+      </w:r>
+      <w:r>
+        <w:t xml:space="preserve"> </w:t>
+      </w:r>
+      <w:r>
+        <w:rPr>
+          <w:color w:val="FF0000"/>
+        </w:rPr>
+        <w:t>the*</w:t>
+      </w:r>
+      <w:r>
+        <w:t xml:space="preserve"> references to class integer on that site, reference </w:t>
+      </w:r>
+      <w:r>
+        <w:rPr>
+          <w:color w:val="FF0000"/>
+        </w:rPr>
+        <w:t>the*</w:t>
+      </w:r>
+      <w:r>
+        <w:t xml:space="preserve"> local reference to class integer. </w:t>
+      </w:r>
+      <w:r>
+        <w:rPr>
+          <w:color w:val="FF0000"/>
+        </w:rPr>
+        <w:t>The*</w:t>
+      </w:r>
+      <w:r>
+        <w:t xml:space="preserve"> references to class integer on a site </w:t>
+      </w:r>
+      <w:r>
+        <w:rPr>
+          <w:color w:val="FF0000"/>
+        </w:rPr>
+        <w:t>are</w:t>
+      </w:r>
+      <w:r>
+        <w:t xml:space="preserve"> registered in </w:t>
+      </w:r>
+      <w:r>
+        <w:rPr>
+          <w:color w:val="FF0000"/>
+        </w:rPr>
+        <w:t>the*</w:t>
+      </w:r>
+      <w:r>
+        <w:t xml:space="preserve"> local site's shadow of class integer. And in class integer on </w:t>
+      </w:r>
+      <w:r>
+        <w:rPr>
+          <w:color w:val="FF0000"/>
+        </w:rPr>
+        <w:t>the*</w:t>
+      </w:r>
+      <w:r>
+        <w:t xml:space="preserve"> computer language site </w:t>
+      </w:r>
+      <w:r>
+        <w:rPr>
+          <w:color w:val="FF0000"/>
+        </w:rPr>
+        <w:t>only</w:t>
+      </w:r>
+      <w:r>
+        <w:t xml:space="preserve"> </w:t>
+      </w:r>
+      <w:r>
+        <w:rPr>
+          <w:color w:val="FF0000"/>
+        </w:rPr>
+        <w:t>the*</w:t>
+      </w:r>
+      <w:r>
+        <w:t xml:space="preserve"> shadow itself </w:t>
+      </w:r>
+      <w:r>
+        <w:rPr>
+          <w:color w:val="FF0000"/>
+        </w:rPr>
+        <w:t>is</w:t>
+      </w:r>
+      <w:r>
+        <w:t xml:space="preserve"> registered.</w:t>
+      </w:r>
+    </w:p>
+    <w:p>
+      <w:r>
+        <w:t xml:space="preserve"> </w:t>
+      </w:r>
+    </w:p>
+    <w:p>
+      <w:r>
+        <w:t xml:space="preserve">Perhaps </w:t>
+      </w:r>
+      <w:r>
+        <w:rPr>
+          <w:color w:val="FF0000"/>
+        </w:rPr>
+        <w:t>you</w:t>
+      </w:r>
+      <w:r>
+        <w:rPr>
+          <w:color w:val="FF0000"/>
+        </w:rPr>
+        <w:t>*</w:t>
+      </w:r>
+      <w:r>
+        <w:t xml:space="preserve"> </w:t>
+      </w:r>
+      <w:r>
+        <w:rPr>
+          <w:color w:val="FF0000"/>
+        </w:rPr>
+        <w:t>can*</w:t>
+      </w:r>
+      <w:r>
+        <w:t xml:space="preserve"> </w:t>
+      </w:r>
+      <w:r>
+        <w:rPr>
+          <w:color w:val="FF0000"/>
+        </w:rPr>
+        <w:t>enforce</w:t>
+      </w:r>
+      <w:r>
+        <w:t xml:space="preserve"> </w:t>
+      </w:r>
+      <w:r>
+        <w:rPr>
+          <w:color w:val="FF0000"/>
+        </w:rPr>
+        <w:t>such</w:t>
+      </w:r>
+      <w:r>
+        <w:t xml:space="preserve"> a pattern. It </w:t>
+      </w:r>
+      <w:r>
+        <w:rPr>
+          <w:color w:val="FF0000"/>
+        </w:rPr>
+        <w:t>is</w:t>
+      </w:r>
+      <w:r>
+        <w:t xml:space="preserve"> always a problem with classes widely used. </w:t>
+      </w:r>
+      <w:r>
+        <w:rPr>
+          <w:color w:val="FF0000"/>
+        </w:rPr>
+        <w:t>Any</w:t>
+      </w:r>
+      <w:r>
+        <w:t xml:space="preserve"> class </w:t>
+      </w:r>
+      <w:r>
+        <w:rPr>
+          <w:color w:val="FF0000"/>
+        </w:rPr>
+        <w:t>could*</w:t>
+      </w:r>
+      <w:r>
+        <w:t xml:space="preserve"> potentially be widely used. </w:t>
+      </w:r>
       <w:r>
         <w:rPr>
           <w:color w:val="FF0000"/>
@@ -1883,46 +2593,34 @@
         <w:rPr>
           <w:color w:val="FF0000"/>
         </w:rPr>
-        <w:t>have</w:t>
-      </w:r>
-      <w:r>
-        <w:rPr>
-          <w:color w:val="FF0000"/>
-        </w:rPr>
-        <w:t xml:space="preserve"> </w:t>
-      </w:r>
-      <w:r>
-        <w:rPr>
-          <w:color w:val="FF0000"/>
-        </w:rPr>
-        <w:t>too</w:t>
-      </w:r>
-      <w:r>
-        <w:t xml:space="preserve"> </w:t>
-      </w:r>
-      <w:r>
-        <w:rPr>
-          <w:color w:val="FF0000"/>
-        </w:rPr>
-        <w:t>much</w:t>
-      </w:r>
-      <w:r>
-        <w:t xml:space="preserve"> </w:t>
-      </w:r>
-      <w:r>
-        <w:rPr>
-          <w:color w:val="FF0000"/>
-        </w:rPr>
-        <w:t>the*</w:t>
-      </w:r>
-      <w:r>
-        <w:t xml:space="preserve"> ability to </w:t>
-      </w:r>
-      <w:r>
-        <w:rPr>
-          <w:color w:val="FF0000"/>
-        </w:rPr>
-        <w:t>not</w:t>
+        <w:t>could*</w:t>
+      </w:r>
+      <w:r>
+        <w:t xml:space="preserve"> set reference quota, though, to protect your site. </w:t>
+      </w:r>
+      <w:r>
+        <w:rPr>
+          <w:color w:val="FF0000"/>
+        </w:rPr>
+        <w:t>But*</w:t>
+      </w:r>
+      <w:r>
+        <w:t xml:space="preserve"> class integer </w:t>
+      </w:r>
+      <w:r>
+        <w:rPr>
+          <w:color w:val="FF0000"/>
+        </w:rPr>
+        <w:t>should</w:t>
+      </w:r>
+      <w:r>
+        <w:t xml:space="preserve"> be used billions and billions of times. Perhaps to protect your site, </w:t>
+      </w:r>
+      <w:r>
+        <w:rPr>
+          <w:color w:val="FF0000"/>
+        </w:rPr>
+        <w:t>you</w:t>
       </w:r>
       <w:r>
         <w:rPr>
@@ -1931,41 +2629,13 @@
         <w:t>*</w:t>
       </w:r>
       <w:r>
-        <w:t xml:space="preserve"> register which objects </w:t>
-      </w:r>
-      <w:r>
-        <w:rPr>
-          <w:color w:val="FF0000"/>
-        </w:rPr>
-        <w:t>actually</w:t>
-      </w:r>
-      <w:r>
-        <w:t xml:space="preserve"> access something.</w:t>
-      </w:r>
-    </w:p>
-    <w:p>
-      <w:r>
-        <w:t xml:space="preserve"> </w:t>
-      </w:r>
-    </w:p>
-    <w:p>
-      <w:r>
-        <w:t xml:space="preserve">Perhaps in practice it </w:t>
-      </w:r>
-      <w:r>
-        <w:rPr>
-          <w:color w:val="FF0000"/>
-        </w:rPr>
-        <w:t>is</w:t>
-      </w:r>
-      <w:r>
-        <w:t xml:space="preserve"> </w:t>
-      </w:r>
-      <w:r>
-        <w:rPr>
-          <w:color w:val="FF0000"/>
-        </w:rPr>
-        <w:t>not</w:t>
+        <w:t xml:space="preserve"> make a reference quota, or </w:t>
+      </w:r>
+      <w:r>
+        <w:rPr>
+          <w:color w:val="FF0000"/>
+        </w:rPr>
+        <w:t>you</w:t>
       </w:r>
       <w:r>
         <w:rPr>
@@ -1980,642 +2650,6 @@
         <w:rPr>
           <w:color w:val="FF0000"/>
         </w:rPr>
-        <w:t>so</w:t>
-      </w:r>
-      <w:r>
-        <w:t xml:space="preserve"> bad to </w:t>
-      </w:r>
-      <w:r>
-        <w:rPr>
-          <w:color w:val="FF0000"/>
-        </w:rPr>
-        <w:t>impose</w:t>
-      </w:r>
-      <w:r>
-        <w:t xml:space="preserve"> registering dependencies always. Perhaps practically </w:t>
-      </w:r>
-      <w:r>
-        <w:rPr>
-          <w:color w:val="FF0000"/>
-        </w:rPr>
-        <w:t>the*</w:t>
-      </w:r>
-      <w:r>
-        <w:t xml:space="preserve"> consequences </w:t>
-      </w:r>
-      <w:r>
-        <w:rPr>
-          <w:color w:val="FF0000"/>
-        </w:rPr>
-        <w:t>are</w:t>
-      </w:r>
-      <w:r>
-        <w:t xml:space="preserve"> overviewable.</w:t>
-      </w:r>
-    </w:p>
-    <w:p>
-      <w:r>
-        <w:t xml:space="preserve"> </w:t>
-      </w:r>
-    </w:p>
-    <w:p>
-      <w:r>
-        <w:rPr>
-          <w:color w:val="FF0000"/>
-        </w:rPr>
-        <w:t>The*</w:t>
-      </w:r>
-      <w:r>
-        <w:t xml:space="preserve"> negatives about </w:t>
-      </w:r>
-      <w:r>
-        <w:rPr>
-          <w:color w:val="FF0000"/>
-        </w:rPr>
-        <w:t>not</w:t>
-      </w:r>
-      <w:r>
-        <w:rPr>
-          <w:color w:val="FF0000"/>
-        </w:rPr>
-        <w:t>*</w:t>
-      </w:r>
-      <w:r>
-        <w:t xml:space="preserve"> seeing ALL referrers, </w:t>
-      </w:r>
-      <w:r>
-        <w:rPr>
-          <w:color w:val="FF0000"/>
-        </w:rPr>
-        <w:t>but*</w:t>
-      </w:r>
-      <w:r>
-        <w:t xml:space="preserve"> </w:t>
-      </w:r>
-      <w:r>
-        <w:rPr>
-          <w:color w:val="FF0000"/>
-        </w:rPr>
-        <w:t>only</w:t>
-      </w:r>
-      <w:r>
-        <w:t xml:space="preserve"> </w:t>
-      </w:r>
-      <w:r>
-        <w:rPr>
-          <w:color w:val="FF0000"/>
-        </w:rPr>
-        <w:t>some</w:t>
-      </w:r>
-      <w:r>
-        <w:t xml:space="preserve">, or optionally </w:t>
-      </w:r>
-      <w:r>
-        <w:rPr>
-          <w:color w:val="FF0000"/>
-        </w:rPr>
-        <w:t>are</w:t>
-      </w:r>
-      <w:r>
-        <w:t xml:space="preserve"> BAD. </w:t>
-      </w:r>
-      <w:r>
-        <w:rPr>
-          <w:color w:val="FF0000"/>
-        </w:rPr>
-        <w:t>Because*</w:t>
-      </w:r>
-      <w:r>
-        <w:t xml:space="preserve"> </w:t>
-      </w:r>
-      <w:r>
-        <w:rPr>
-          <w:color w:val="FF0000"/>
-        </w:rPr>
-        <w:t>not</w:t>
-      </w:r>
-      <w:r>
-        <w:rPr>
-          <w:color w:val="FF0000"/>
-        </w:rPr>
-        <w:t>*</w:t>
-      </w:r>
-      <w:r>
-        <w:t xml:space="preserve"> seeing </w:t>
-      </w:r>
-      <w:r>
-        <w:rPr>
-          <w:color w:val="FF0000"/>
-        </w:rPr>
-        <w:t>the*</w:t>
-      </w:r>
-      <w:r>
-        <w:t xml:space="preserve"> connections between </w:t>
-      </w:r>
-      <w:r>
-        <w:rPr>
-          <w:color w:val="FF0000"/>
-        </w:rPr>
-        <w:t>all</w:t>
-      </w:r>
-      <w:r>
-        <w:t xml:space="preserve"> things create a </w:t>
-      </w:r>
-      <w:r>
-        <w:rPr>
-          <w:color w:val="FF0000"/>
-        </w:rPr>
-        <w:t>lot</w:t>
-      </w:r>
-      <w:r>
-        <w:t xml:space="preserve"> of problems in software systems today. Perhaps </w:t>
-      </w:r>
-      <w:r>
-        <w:rPr>
-          <w:color w:val="FF0000"/>
-        </w:rPr>
-        <w:t>most</w:t>
-      </w:r>
-      <w:r>
-        <w:t xml:space="preserve"> problems with software systems today </w:t>
-      </w:r>
-      <w:r>
-        <w:rPr>
-          <w:color w:val="FF0000"/>
-        </w:rPr>
-        <w:t>have</w:t>
-      </w:r>
-      <w:r>
-        <w:rPr>
-          <w:color w:val="FF0000"/>
-        </w:rPr>
-        <w:t xml:space="preserve"> to</w:t>
-      </w:r>
-      <w:r>
-        <w:t xml:space="preserve"> do with </w:t>
-      </w:r>
-      <w:r>
-        <w:rPr>
-          <w:color w:val="FF0000"/>
-        </w:rPr>
-        <w:t>not</w:t>
-      </w:r>
-      <w:r>
-        <w:rPr>
-          <w:color w:val="FF0000"/>
-        </w:rPr>
-        <w:t>*</w:t>
-      </w:r>
-      <w:r>
-        <w:t xml:space="preserve"> knowing what </w:t>
-      </w:r>
-      <w:r>
-        <w:rPr>
-          <w:color w:val="FF0000"/>
-        </w:rPr>
-        <w:t xml:space="preserve">exactly </w:t>
-      </w:r>
-      <w:r>
-        <w:t>makes use of what.</w:t>
-      </w:r>
-    </w:p>
-    <w:p>
-      <w:r>
-        <w:t xml:space="preserve">  </w:t>
-      </w:r>
-    </w:p>
-    <w:p>
-      <w:r>
-        <w:rPr>
-          <w:color w:val="FF0000"/>
-        </w:rPr>
-        <w:t>But*</w:t>
-      </w:r>
-      <w:r>
-        <w:t xml:space="preserve"> how about commonly used classes, such as integer. Integer objects </w:t>
-      </w:r>
-      <w:r>
-        <w:rPr>
-          <w:color w:val="FF0000"/>
-        </w:rPr>
-        <w:t>all</w:t>
-      </w:r>
-      <w:r>
-        <w:t xml:space="preserve"> around </w:t>
-      </w:r>
-      <w:r>
-        <w:rPr>
-          <w:color w:val="FF0000"/>
-        </w:rPr>
-        <w:t>can*</w:t>
-      </w:r>
-      <w:r>
-        <w:t xml:space="preserve"> store a link to </w:t>
-      </w:r>
-      <w:r>
-        <w:rPr>
-          <w:color w:val="FF0000"/>
-        </w:rPr>
-        <w:t>the*</w:t>
-      </w:r>
-      <w:r>
-        <w:t xml:space="preserve"> integer class on </w:t>
-      </w:r>
-      <w:r>
-        <w:rPr>
-          <w:color w:val="FF0000"/>
-        </w:rPr>
-        <w:t>the*</w:t>
-      </w:r>
-      <w:r>
-        <w:t xml:space="preserve"> computer language site. </w:t>
-      </w:r>
-      <w:r>
-        <w:rPr>
-          <w:color w:val="FF0000"/>
-        </w:rPr>
-        <w:t>But*</w:t>
-      </w:r>
-      <w:r>
-        <w:t xml:space="preserve"> </w:t>
-      </w:r>
-      <w:r>
-        <w:rPr>
-          <w:color w:val="FF0000"/>
-        </w:rPr>
-        <w:t>the*</w:t>
-      </w:r>
-      <w:r>
-        <w:t xml:space="preserve"> integer class on </w:t>
-      </w:r>
-      <w:r>
-        <w:rPr>
-          <w:color w:val="FF0000"/>
-        </w:rPr>
-        <w:t>the*</w:t>
-      </w:r>
-      <w:r>
-        <w:t xml:space="preserve"> computer language site </w:t>
-      </w:r>
-      <w:r>
-        <w:rPr>
-          <w:color w:val="FF0000"/>
-        </w:rPr>
-        <w:t>can*</w:t>
-      </w:r>
-      <w:r>
-        <w:t xml:space="preserve"> </w:t>
-      </w:r>
-      <w:r>
-        <w:rPr>
-          <w:color w:val="FF0000"/>
-        </w:rPr>
-        <w:t>not</w:t>
-      </w:r>
-      <w:r>
-        <w:rPr>
-          <w:color w:val="FF0000"/>
-        </w:rPr>
-        <w:t>*</w:t>
-      </w:r>
-      <w:r>
-        <w:t xml:space="preserve"> register </w:t>
-      </w:r>
-      <w:r>
-        <w:rPr>
-          <w:color w:val="FF0000"/>
-        </w:rPr>
-        <w:t>all</w:t>
-      </w:r>
-      <w:r>
-        <w:t xml:space="preserve"> objects around </w:t>
-      </w:r>
-      <w:r>
-        <w:rPr>
-          <w:color w:val="FF0000"/>
-        </w:rPr>
-        <w:t>the*</w:t>
-      </w:r>
-      <w:r>
-        <w:t xml:space="preserve"> globe of class integer.</w:t>
-      </w:r>
-    </w:p>
-    <w:p>
-      <w:r>
-        <w:t xml:space="preserve"> </w:t>
-      </w:r>
-    </w:p>
-    <w:p>
-      <w:r>
-        <w:t xml:space="preserve">Or perhaps consequences of </w:t>
-      </w:r>
-      <w:r>
-        <w:rPr>
-          <w:color w:val="FF0000"/>
-        </w:rPr>
-        <w:t>many</w:t>
-      </w:r>
-      <w:r>
-        <w:t xml:space="preserve"> </w:t>
-      </w:r>
-      <w:proofErr w:type="spellStart"/>
-      <w:r>
-        <w:rPr>
-          <w:color w:val="FF0000"/>
-        </w:rPr>
-        <w:t>many</w:t>
-      </w:r>
-      <w:proofErr w:type="spellEnd"/>
-      <w:r>
-        <w:t xml:space="preserve"> references to </w:t>
-      </w:r>
-      <w:r>
-        <w:rPr>
-          <w:color w:val="FF0000"/>
-        </w:rPr>
-        <w:t>the*</w:t>
-      </w:r>
-      <w:r>
-        <w:t xml:space="preserve"> same class </w:t>
-      </w:r>
-      <w:r>
-        <w:rPr>
-          <w:color w:val="FF0000"/>
-        </w:rPr>
-        <w:t>can*</w:t>
-      </w:r>
-      <w:r>
-        <w:t xml:space="preserve"> be MADE overviewable. Perhaps </w:t>
-      </w:r>
-      <w:r>
-        <w:rPr>
-          <w:color w:val="FF0000"/>
-        </w:rPr>
-        <w:t>you</w:t>
-      </w:r>
-      <w:r>
-        <w:rPr>
-          <w:color w:val="FF0000"/>
-        </w:rPr>
-        <w:t>*</w:t>
-      </w:r>
-      <w:r>
-        <w:t xml:space="preserve"> </w:t>
-      </w:r>
-      <w:r>
-        <w:rPr>
-          <w:color w:val="FF0000"/>
-        </w:rPr>
-        <w:t>can*</w:t>
-      </w:r>
-      <w:r>
-        <w:t xml:space="preserve"> make intermediate references to class integer on your local site or local module. </w:t>
-      </w:r>
-      <w:r>
-        <w:rPr>
-          <w:color w:val="FF0000"/>
-        </w:rPr>
-        <w:t>Then*</w:t>
-      </w:r>
-      <w:r>
-        <w:t xml:space="preserve"> </w:t>
-      </w:r>
-      <w:r>
-        <w:rPr>
-          <w:color w:val="FF0000"/>
-        </w:rPr>
-        <w:t>the*</w:t>
-      </w:r>
-      <w:r>
-        <w:t xml:space="preserve"> references to class integer on that site, reference </w:t>
-      </w:r>
-      <w:r>
-        <w:rPr>
-          <w:color w:val="FF0000"/>
-        </w:rPr>
-        <w:t>the*</w:t>
-      </w:r>
-      <w:r>
-        <w:t xml:space="preserve"> local reference to class integer. </w:t>
-      </w:r>
-      <w:r>
-        <w:rPr>
-          <w:color w:val="FF0000"/>
-        </w:rPr>
-        <w:t>The*</w:t>
-      </w:r>
-      <w:r>
-        <w:t xml:space="preserve"> references to class integer on a site </w:t>
-      </w:r>
-      <w:r>
-        <w:rPr>
-          <w:color w:val="FF0000"/>
-        </w:rPr>
-        <w:t>are</w:t>
-      </w:r>
-      <w:r>
-        <w:t xml:space="preserve"> registered in </w:t>
-      </w:r>
-      <w:r>
-        <w:rPr>
-          <w:color w:val="FF0000"/>
-        </w:rPr>
-        <w:t>the*</w:t>
-      </w:r>
-      <w:r>
-        <w:t xml:space="preserve"> local site's shadow of class integer. And in class integer on </w:t>
-      </w:r>
-      <w:r>
-        <w:rPr>
-          <w:color w:val="FF0000"/>
-        </w:rPr>
-        <w:t>the*</w:t>
-      </w:r>
-      <w:r>
-        <w:t xml:space="preserve"> computer language site </w:t>
-      </w:r>
-      <w:r>
-        <w:rPr>
-          <w:color w:val="FF0000"/>
-        </w:rPr>
-        <w:t>only</w:t>
-      </w:r>
-      <w:r>
-        <w:t xml:space="preserve"> </w:t>
-      </w:r>
-      <w:r>
-        <w:rPr>
-          <w:color w:val="FF0000"/>
-        </w:rPr>
-        <w:t>the*</w:t>
-      </w:r>
-      <w:r>
-        <w:t xml:space="preserve"> shadow itself </w:t>
-      </w:r>
-      <w:r>
-        <w:rPr>
-          <w:color w:val="FF0000"/>
-        </w:rPr>
-        <w:t>is</w:t>
-      </w:r>
-      <w:r>
-        <w:t xml:space="preserve"> registered.</w:t>
-      </w:r>
-    </w:p>
-    <w:p>
-      <w:r>
-        <w:t xml:space="preserve"> </w:t>
-      </w:r>
-    </w:p>
-    <w:p>
-      <w:r>
-        <w:t xml:space="preserve">Perhaps </w:t>
-      </w:r>
-      <w:r>
-        <w:rPr>
-          <w:color w:val="FF0000"/>
-        </w:rPr>
-        <w:t>you</w:t>
-      </w:r>
-      <w:r>
-        <w:rPr>
-          <w:color w:val="FF0000"/>
-        </w:rPr>
-        <w:t>*</w:t>
-      </w:r>
-      <w:r>
-        <w:t xml:space="preserve"> </w:t>
-      </w:r>
-      <w:r>
-        <w:rPr>
-          <w:color w:val="FF0000"/>
-        </w:rPr>
-        <w:t>can*</w:t>
-      </w:r>
-      <w:r>
-        <w:t xml:space="preserve"> </w:t>
-      </w:r>
-      <w:r>
-        <w:rPr>
-          <w:color w:val="FF0000"/>
-        </w:rPr>
-        <w:t>enforce</w:t>
-      </w:r>
-      <w:r>
-        <w:t xml:space="preserve"> </w:t>
-      </w:r>
-      <w:r>
-        <w:rPr>
-          <w:color w:val="FF0000"/>
-        </w:rPr>
-        <w:t>such</w:t>
-      </w:r>
-      <w:r>
-        <w:t xml:space="preserve"> a pattern. It </w:t>
-      </w:r>
-      <w:r>
-        <w:rPr>
-          <w:color w:val="FF0000"/>
-        </w:rPr>
-        <w:t>is</w:t>
-      </w:r>
-      <w:r>
-        <w:t xml:space="preserve"> always a problem with classes widely used. </w:t>
-      </w:r>
-      <w:r>
-        <w:rPr>
-          <w:color w:val="FF0000"/>
-        </w:rPr>
-        <w:t>Any</w:t>
-      </w:r>
-      <w:r>
-        <w:t xml:space="preserve"> class </w:t>
-      </w:r>
-      <w:r>
-        <w:rPr>
-          <w:color w:val="FF0000"/>
-        </w:rPr>
-        <w:t>could*</w:t>
-      </w:r>
-      <w:r>
-        <w:t xml:space="preserve"> potentially be widely used. </w:t>
-      </w:r>
-      <w:r>
-        <w:rPr>
-          <w:color w:val="FF0000"/>
-        </w:rPr>
-        <w:t>You</w:t>
-      </w:r>
-      <w:r>
-        <w:rPr>
-          <w:color w:val="FF0000"/>
-        </w:rPr>
-        <w:t>*</w:t>
-      </w:r>
-      <w:r>
-        <w:t xml:space="preserve"> </w:t>
-      </w:r>
-      <w:r>
-        <w:rPr>
-          <w:color w:val="FF0000"/>
-        </w:rPr>
-        <w:t>could*</w:t>
-      </w:r>
-      <w:r>
-        <w:t xml:space="preserve"> set reference quota, though, to protect your site. </w:t>
-      </w:r>
-      <w:r>
-        <w:rPr>
-          <w:color w:val="FF0000"/>
-        </w:rPr>
-        <w:t>But*</w:t>
-      </w:r>
-      <w:r>
-        <w:t xml:space="preserve"> class integer </w:t>
-      </w:r>
-      <w:r>
-        <w:rPr>
-          <w:color w:val="FF0000"/>
-        </w:rPr>
-        <w:t>should</w:t>
-      </w:r>
-      <w:r>
-        <w:t xml:space="preserve"> be used billions and billions of times. Perhaps to protect your site, </w:t>
-      </w:r>
-      <w:r>
-        <w:rPr>
-          <w:color w:val="FF0000"/>
-        </w:rPr>
-        <w:t>you</w:t>
-      </w:r>
-      <w:r>
-        <w:rPr>
-          <w:color w:val="FF0000"/>
-        </w:rPr>
-        <w:t>*</w:t>
-      </w:r>
-      <w:r>
-        <w:t xml:space="preserve"> make a reference quota, or </w:t>
-      </w:r>
-      <w:r>
-        <w:rPr>
-          <w:color w:val="FF0000"/>
-        </w:rPr>
-        <w:t>you</w:t>
-      </w:r>
-      <w:r>
-        <w:rPr>
-          <w:color w:val="FF0000"/>
-        </w:rPr>
-        <w:t>*</w:t>
-      </w:r>
-      <w:r>
-        <w:t xml:space="preserve"> </w:t>
-      </w:r>
-      <w:r>
-        <w:rPr>
-          <w:color w:val="FF0000"/>
-        </w:rPr>
         <w:t xml:space="preserve">enforce </w:t>
       </w:r>
       <w:r>
@@ -2635,10 +2669,7 @@
         <w:rPr>
           <w:color w:val="FF0000"/>
         </w:rPr>
-        <w:t>I</w:t>
-      </w:r>
-      <w:r>
-        <w:t xml:space="preserve">'d </w:t>
+        <w:t xml:space="preserve">I'd </w:t>
       </w:r>
       <w:r>
         <w:rPr>
@@ -4041,13 +4072,26 @@
       <w:r>
         <w:t xml:space="preserve"> </w:t>
       </w:r>
-      <w:proofErr w:type="spellStart"/>
-      <w:r>
-        <w:t>rediculous</w:t>
-      </w:r>
-      <w:proofErr w:type="spellEnd"/>
-      <w:r>
-        <w:t xml:space="preserve"> to maintain as well.</w:t>
+      <w:r>
+        <w:rPr>
+          <w:color w:val="FF0000"/>
+        </w:rPr>
+        <w:t>r</w:t>
+      </w:r>
+      <w:r>
+        <w:rPr>
+          <w:color w:val="FF0000"/>
+        </w:rPr>
+        <w:t>i</w:t>
+      </w:r>
+      <w:r>
+        <w:rPr>
+          <w:color w:val="FF0000"/>
+        </w:rPr>
+        <w:t xml:space="preserve">diculous </w:t>
+      </w:r>
+      <w:r>
+        <w:t>to maintain as well.</w:t>
       </w:r>
     </w:p>
     <w:p>
@@ -4141,10 +4185,16 @@
         <w:rPr>
           <w:color w:val="FF0000"/>
         </w:rPr>
+        <w:t>’ll</w:t>
+      </w:r>
+      <w:r>
+        <w:rPr>
+          <w:color w:val="FF0000"/>
+        </w:rPr>
         <w:t>*</w:t>
       </w:r>
       <w:r>
-        <w:t xml:space="preserve">’ll </w:t>
+        <w:t xml:space="preserve"> </w:t>
       </w:r>
       <w:r>
         <w:rPr>
@@ -4331,7 +4381,7 @@
 </file>
 
 <file path=word/numbering.xml><?xml version="1.0" encoding="utf-8"?>
-<w:numbering xmlns:wpc="http://schemas.microsoft.com/office/word/2010/wordprocessingCanvas" xmlns:cx="http://schemas.microsoft.com/office/drawing/2014/chartex" xmlns:cx1="http://schemas.microsoft.com/office/drawing/2015/9/8/chartex" xmlns:cx2="http://schemas.microsoft.com/office/drawing/2015/10/21/chartex" xmlns:cx3="http://schemas.microsoft.com/office/drawing/2016/5/9/chartex" xmlns:cx4="http://schemas.microsoft.com/office/drawing/2016/5/10/chartex" xmlns:cx5="http://schemas.microsoft.com/office/drawing/2016/5/11/chartex" xmlns:cx6="http://schemas.microsoft.com/office/drawing/2016/5/12/chartex" xmlns:cx7="http://schemas.microsoft.com/office/drawing/2016/5/13/chartex" xmlns:cx8="http://schemas.microsoft.com/office/drawing/2016/5/14/chartex" xmlns:mc="http://schemas.openxmlformats.org/markup-compatibility/2006" xmlns:aink="http://schemas.microsoft.com/office/drawing/2016/ink" xmlns:am3d="http://schemas.microsoft.com/office/drawing/2017/model3d" xmlns:o="urn:schemas-microsoft-com:office:office" xmlns:r="http://schemas.openxmlformats.org/officeDocument/2006/relationships" xmlns:m="http://schemas.openxmlformats.org/officeDocument/2006/math" xmlns:v="urn:schemas-microsoft-com:vml" xmlns:wp14="http://schemas.microsoft.com/office/word/2010/wordprocessingDrawing" xmlns:wp="http://schemas.openxmlformats.org/drawingml/2006/wordprocessingDrawing" xmlns:w10="urn:schemas-microsoft-com:office:word" xmlns:w="http://schemas.openxmlformats.org/wordprocessingml/2006/main" xmlns:w14="http://schemas.microsoft.com/office/word/2010/wordml" xmlns:w15="http://schemas.microsoft.com/office/word/2012/wordml" xmlns:w16cid="http://schemas.microsoft.com/office/word/2016/wordml/cid" xmlns:w16se="http://schemas.microsoft.com/office/word/2015/wordml/symex" xmlns:wpg="http://schemas.microsoft.com/office/word/2010/wordprocessingGroup" xmlns:wpi="http://schemas.microsoft.com/office/word/2010/wordprocessingInk" xmlns:wne="http://schemas.microsoft.com/office/word/2006/wordml" xmlns:wps="http://schemas.microsoft.com/office/word/2010/wordprocessingShape" mc:Ignorable="w14 w15 w16se w16cid wp14">
+<w:numbering xmlns:wpc="http://schemas.microsoft.com/office/word/2010/wordprocessingCanvas" xmlns:cx="http://schemas.microsoft.com/office/drawing/2014/chartex" xmlns:cx1="http://schemas.microsoft.com/office/drawing/2015/9/8/chartex" xmlns:cx2="http://schemas.microsoft.com/office/drawing/2015/10/21/chartex" xmlns:cx3="http://schemas.microsoft.com/office/drawing/2016/5/9/chartex" xmlns:cx4="http://schemas.microsoft.com/office/drawing/2016/5/10/chartex" xmlns:cx5="http://schemas.microsoft.com/office/drawing/2016/5/11/chartex" xmlns:cx6="http://schemas.microsoft.com/office/drawing/2016/5/12/chartex" xmlns:cx7="http://schemas.microsoft.com/office/drawing/2016/5/13/chartex" xmlns:cx8="http://schemas.microsoft.com/office/drawing/2016/5/14/chartex" xmlns:mc="http://schemas.openxmlformats.org/markup-compatibility/2006" xmlns:aink="http://schemas.microsoft.com/office/drawing/2016/ink" xmlns:am3d="http://schemas.microsoft.com/office/drawing/2017/model3d" xmlns:o="urn:schemas-microsoft-com:office:office" xmlns:r="http://schemas.openxmlformats.org/officeDocument/2006/relationships" xmlns:m="http://schemas.openxmlformats.org/officeDocument/2006/math" xmlns:v="urn:schemas-microsoft-com:vml" xmlns:wp14="http://schemas.microsoft.com/office/word/2010/wordprocessingDrawing" xmlns:wp="http://schemas.openxmlformats.org/drawingml/2006/wordprocessingDrawing" xmlns:w10="urn:schemas-microsoft-com:office:word" xmlns:w="http://schemas.openxmlformats.org/wordprocessingml/2006/main" xmlns:w14="http://schemas.microsoft.com/office/word/2010/wordml" xmlns:w15="http://schemas.microsoft.com/office/word/2012/wordml" xmlns:w16cex="http://schemas.microsoft.com/office/word/2018/wordml/cex" xmlns:w16cid="http://schemas.microsoft.com/office/word/2016/wordml/cid" xmlns:w16="http://schemas.microsoft.com/office/word/2018/wordml" xmlns:w16se="http://schemas.microsoft.com/office/word/2015/wordml/symex" xmlns:wpg="http://schemas.microsoft.com/office/word/2010/wordprocessingGroup" xmlns:wpi="http://schemas.microsoft.com/office/word/2010/wordprocessingInk" xmlns:wne="http://schemas.microsoft.com/office/word/2006/wordml" xmlns:wps="http://schemas.microsoft.com/office/word/2010/wordprocessingShape" mc:Ignorable="w14 w15 w16se w16cid w16 w16cex wp14">
   <w:abstractNum w:abstractNumId="0" w15:restartNumberingAfterBreak="0">
     <w:nsid w:val="FFFFFF7C"/>
     <w:multiLevelType w:val="singleLevel"/>
@@ -4551,7 +4601,7 @@
 </file>
 
 <file path=word/styles.xml><?xml version="1.0" encoding="utf-8"?>
-<w:styles xmlns:mc="http://schemas.openxmlformats.org/markup-compatibility/2006" xmlns:r="http://schemas.openxmlformats.org/officeDocument/2006/relationships" xmlns:w="http://schemas.openxmlformats.org/wordprocessingml/2006/main" xmlns:w14="http://schemas.microsoft.com/office/word/2010/wordml" xmlns:w15="http://schemas.microsoft.com/office/word/2012/wordml" xmlns:w16cid="http://schemas.microsoft.com/office/word/2016/wordml/cid" xmlns:w16se="http://schemas.microsoft.com/office/word/2015/wordml/symex" mc:Ignorable="w14 w15 w16se w16cid">
+<w:styles xmlns:mc="http://schemas.openxmlformats.org/markup-compatibility/2006" xmlns:r="http://schemas.openxmlformats.org/officeDocument/2006/relationships" xmlns:w="http://schemas.openxmlformats.org/wordprocessingml/2006/main" xmlns:w14="http://schemas.microsoft.com/office/word/2010/wordml" xmlns:w15="http://schemas.microsoft.com/office/word/2012/wordml" xmlns:w16cex="http://schemas.microsoft.com/office/word/2018/wordml/cex" xmlns:w16cid="http://schemas.microsoft.com/office/word/2016/wordml/cid" xmlns:w16="http://schemas.microsoft.com/office/word/2018/wordml" xmlns:w16se="http://schemas.microsoft.com/office/word/2015/wordml/symex" mc:Ignorable="w14 w15 w16se w16cid w16 w16cex">
   <w:docDefaults>
     <w:rPrDefault>
       <w:rPr>

--- a/2. Broader View/1. Language/3. Code Concepts/06. Relations/Relationships Broader View.docx
+++ b/2. Broader View/1. Language/3. Code Concepts/06. Relations/Relationships Broader View.docx
@@ -37,10 +37,7 @@
               <w:pStyle w:val="Heading1"/>
             </w:pPr>
             <w:r>
-              <w:t xml:space="preserve">Circle </w:t>
-            </w:r>
-            <w:r>
-              <w:t>Broader View</w:t>
+              <w:t>Circle Language | Broader View</w:t>
             </w:r>
           </w:p>
         </w:tc>
@@ -1866,6 +1863,12 @@
     <w:p/>
     <w:p>
       <w:r>
+        <w:t>-----</w:t>
+      </w:r>
+    </w:p>
+    <w:p/>
+    <w:p>
+      <w:r>
         <w:t>References,</w:t>
       </w:r>
     </w:p>
@@ -2797,8 +2800,12 @@
         </w:rPr>
         <w:t>the*</w:t>
       </w:r>
-    </w:p>
-    <w:p>
+      <w:r>
+        <w:rPr>
+          <w:color w:val="FF0000"/>
+        </w:rPr>
+        <w:t xml:space="preserve"> </w:t>
+      </w:r>
       <w:r>
         <w:t xml:space="preserve">client site, </w:t>
       </w:r>
@@ -3520,6 +3527,11 @@
       </w:r>
     </w:p>
     <w:p/>
+    <w:p>
+      <w:r>
+        <w:t>-----</w:t>
+      </w:r>
+    </w:p>
     <w:p/>
     <w:p>
       <w:r>
@@ -3679,6 +3691,11 @@
       </w:r>
     </w:p>
     <w:p/>
+    <w:p>
+      <w:r>
+        <w:t>-----</w:t>
+      </w:r>
+    </w:p>
     <w:p/>
     <w:p>
       <w:r>
@@ -3987,6 +4004,7 @@
         <w:t xml:space="preserve"> a non-bidirectional relationship.</w:t>
       </w:r>
     </w:p>
+    <w:p/>
     <w:p>
       <w:pPr>
         <w:ind w:left="568"/>
@@ -4333,8 +4351,6 @@
       <w:r>
         <w:t xml:space="preserve"> complied. </w:t>
       </w:r>
-    </w:p>
-    <w:p>
       <w:r>
         <w:rPr>
           <w:color w:val="FF0000"/>
@@ -4369,7 +4385,6 @@
         <w:t>JJ</w:t>
       </w:r>
     </w:p>
-    <w:p/>
     <w:sectPr>
       <w:pgSz w:w="12240" w:h="15840"/>
       <w:pgMar w:top="1440" w:right="1800" w:bottom="1440" w:left="1800" w:header="720" w:footer="720" w:gutter="0"/>
